--- a/1.AI/MAP - ARTIFICIAL INTELEGENT BY RONDI.docx
+++ b/1.AI/MAP - ARTIFICIAL INTELEGENT BY RONDI.docx
@@ -289,10 +289,7 @@
           <w:fldChar w:fldCharType="begin"/>
         </w:r>
         <w:r>
-          <w:instrText xml:space="preserve"> PAGEREF _Toc91926285</w:instrText>
-        </w:r>
-        <w:r>
-          <w:instrText xml:space="preserve"> \h </w:instrText>
+          <w:instrText xml:space="preserve"> PAGEREF _Toc91926285 \h </w:instrText>
         </w:r>
         <w:r>
           <w:fldChar w:fldCharType="separate"/>
@@ -468,13 +465,7 @@
           <w:rPr>
             <w:rStyle w:val="Hyperlink"/>
           </w:rPr>
-          <w:t>(2) Multiple L</w:t>
-        </w:r>
-        <w:r>
-          <w:rPr>
-            <w:rStyle w:val="Hyperlink"/>
-          </w:rPr>
-          <w:t>inear regretion</w:t>
+          <w:t>(2) Multiple Linear regretion</w:t>
         </w:r>
         <w:r>
           <w:tab/>
@@ -1164,10 +1155,7 @@
           <w:fldChar w:fldCharType="begin"/>
         </w:r>
         <w:r>
-          <w:instrText xml:space="preserve"> PAGEREF _Toc9</w:instrText>
-        </w:r>
-        <w:r>
-          <w:instrText xml:space="preserve">1926307 \h </w:instrText>
+          <w:instrText xml:space="preserve"> PAGEREF _Toc91926307 \h </w:instrText>
         </w:r>
         <w:r>
           <w:fldChar w:fldCharType="separate"/>
@@ -1258,13 +1246,7 @@
           <w:rPr>
             <w:rStyle w:val="Hyperlink"/>
           </w:rPr>
-          <w:t>Rob</w:t>
-        </w:r>
-        <w:r>
-          <w:rPr>
-            <w:rStyle w:val="Hyperlink"/>
-          </w:rPr>
-          <w:t>otic</w:t>
+          <w:t>Robotic</w:t>
         </w:r>
         <w:r>
           <w:tab/>
@@ -1462,19 +1444,7 @@
         <w:rPr>
           <w:rStyle w:val="Hyperlink"/>
         </w:rPr>
-        <w:t>Convolutional Neural N</w:t>
-      </w:r>
-      <w:r>
-        <w:rPr>
-          <w:rStyle w:val="Hyperlink"/>
-        </w:rPr>
-        <w:t>e</w:t>
-      </w:r>
-      <w:r>
-        <w:rPr>
-          <w:rStyle w:val="Hyperlink"/>
-        </w:rPr>
-        <w:t>twork (CNN)</w:t>
+        <w:t>Convolutional Neural Network (CNN)</w:t>
       </w:r>
       <w:bookmarkEnd w:id="3"/>
       <w:r>
@@ -1516,10 +1486,7 @@
       <w:bookmarkStart w:id="6" w:name="_Toc91926286"/>
       <w:proofErr w:type="spellStart"/>
       <w:r>
-        <w:t xml:space="preserve">Self </w:t>
-      </w:r>
-      <w:r>
-        <w:t>Organizing</w:t>
+        <w:t>Self Organizing</w:t>
       </w:r>
       <w:proofErr w:type="spellEnd"/>
       <w:r>
@@ -1747,10 +1714,7 @@
       </w:pPr>
       <w:bookmarkStart w:id="21" w:name="_Toc91926300"/>
       <w:r>
-        <w:t>PENJ</w:t>
-      </w:r>
-      <w:r>
-        <w:t xml:space="preserve">ELASAN </w:t>
+        <w:t xml:space="preserve">PENJELASAN </w:t>
       </w:r>
       <w:proofErr w:type="gramStart"/>
       <w:r>
@@ -1848,7 +1812,6 @@
       </w:pPr>
       <w:bookmarkStart w:id="26" w:name="_Toc91926304"/>
       <w:r>
-        <w:lastRenderedPageBreak/>
         <w:t>Natural Language Processing</w:t>
       </w:r>
       <w:bookmarkEnd w:id="26"/>
@@ -1902,6 +1865,40 @@
         <w:t>Robotic</w:t>
       </w:r>
       <w:bookmarkEnd w:id="31"/>
+    </w:p>
+    <w:p>
+      <w:pPr>
+        <w:pStyle w:val="Heading1"/>
+      </w:pPr>
+      <w:r>
+        <w:t xml:space="preserve">study in google </w:t>
+      </w:r>
+      <w:proofErr w:type="spellStart"/>
+      <w:r>
+        <w:t>colab</w:t>
+      </w:r>
+      <w:proofErr w:type="spellEnd"/>
+    </w:p>
+    <w:p>
+      <w:pPr>
+        <w:pStyle w:val="Heading2"/>
+      </w:pPr>
+      <w:r>
+        <w:t>tensor board</w:t>
+      </w:r>
+    </w:p>
+    <w:p>
+      <w:pPr>
+        <w:pStyle w:val="Heading3"/>
+      </w:pPr>
+      <w:hyperlink r:id="rId14" w:history="1">
+        <w:r>
+          <w:rPr>
+            <w:rStyle w:val="Hyperlink"/>
+          </w:rPr>
+          <w:t>https://www.tensorflow.org/tensorboard/get_started</w:t>
+        </w:r>
+      </w:hyperlink>
     </w:p>
     <w:p/>
     <w:p>
@@ -2098,7 +2095,7 @@
       </w:rPr>
     </w:lvl>
   </w:abstractNum>
-  <w:num w:numId="1">
+  <w:num w:numId="1" w16cid:durableId="604315337">
     <w:abstractNumId w:val="0"/>
   </w:num>
 </w:numbering>
@@ -3327,10 +3324,6 @@
 </file>
 
 <file path=customXml/item1.xml><?xml version="1.0" encoding="utf-8"?>
-<b:Sources xmlns:b="http://schemas.openxmlformats.org/officeDocument/2006/bibliography" xmlns="http://schemas.openxmlformats.org/officeDocument/2006/bibliography" SelectedStyle="\APASixthEditionOfficeOnline.xsl" StyleName="APA" Version="6"/>
-</file>
-
-<file path=customXml/item2.xml><?xml version="1.0" encoding="utf-8"?>
 <s:customData xmlns="http://www.wps.cn/officeDocument/2013/wpsCustomData" xmlns:s="http://www.wps.cn/officeDocument/2013/wpsCustomData">
   <customSectProps>
     <customSectPr/>
@@ -3339,16 +3332,22 @@
 </s:customData>
 </file>
 
-<file path=customXml/itemProps1.xml><?xml version="1.0" encoding="utf-8"?>
-<ds:datastoreItem xmlns:ds="http://schemas.openxmlformats.org/officeDocument/2006/customXml" ds:itemID="{6DACA4E0-A08E-4679-8628-D88DAC6EFD54}">
-  <ds:schemaRefs/>
-</ds:datastoreItem>
+<file path=customXml/item2.xml><?xml version="1.0" encoding="utf-8"?>
+<b:Sources xmlns:b="http://schemas.openxmlformats.org/officeDocument/2006/bibliography" xmlns="http://schemas.openxmlformats.org/officeDocument/2006/bibliography" SelectedStyle="\APASixthEditionOfficeOnline.xsl" StyleName="APA" Version="6"/>
 </file>
 
-<file path=customXml/itemProps2.xml><?xml version="1.0" encoding="utf-8"?>
+<file path=customXml/itemProps1.xml><?xml version="1.0" encoding="utf-8"?>
 <ds:datastoreItem xmlns:ds="http://schemas.openxmlformats.org/officeDocument/2006/customXml" ds:itemID="{B1977F7D-205B-4081-913C-38D41E755F92}">
   <ds:schemaRefs>
     <ds:schemaRef ds:uri="http://www.wps.cn/officeDocument/2013/wpsCustomData"/>
   </ds:schemaRefs>
 </ds:datastoreItem>
+</file>
+
+<file path=customXml/itemProps2.xml><?xml version="1.0" encoding="utf-8"?>
+<ds:datastoreItem xmlns:ds="http://schemas.openxmlformats.org/officeDocument/2006/customXml" ds:itemID="{6DACA4E0-A08E-4679-8628-D88DAC6EFD54}">
+  <ds:schemaRefs>
+    <ds:schemaRef ds:uri="http://schemas.openxmlformats.org/officeDocument/2006/bibliography"/>
+  </ds:schemaRefs>
+</ds:datastoreItem>
 </file>